--- a/Project-Documentation.docx
+++ b/Project-Documentation.docx
@@ -1,6 +1,6 @@
 
 <file path=word/document.xml><?xml version="1.0" encoding="utf-8"?>
-<w:document xmlns:wpc="http://schemas.microsoft.com/office/word/2010/wordprocessingCanvas" xmlns:cx="http://schemas.microsoft.com/office/drawing/2014/chartex" xmlns:cx1="http://schemas.microsoft.com/office/drawing/2015/9/8/chartex" xmlns:cx2="http://schemas.microsoft.com/office/drawing/2015/10/21/chartex" xmlns:cx3="http://schemas.microsoft.com/office/drawing/2016/5/9/chartex" xmlns:cx4="http://schemas.microsoft.com/office/drawing/2016/5/10/chartex" xmlns:cx5="http://schemas.microsoft.com/office/drawing/2016/5/11/chartex" xmlns:cx6="http://schemas.microsoft.com/office/drawing/2016/5/12/chartex" xmlns:cx7="http://schemas.microsoft.com/office/drawing/2016/5/13/chartex" xmlns:cx8="http://schemas.microsoft.com/office/drawing/2016/5/14/chartex" xmlns:mc="http://schemas.openxmlformats.org/markup-compatibility/2006" xmlns:aink="http://schemas.microsoft.com/office/drawing/2016/ink" xmlns:am3d="http://schemas.microsoft.com/office/drawing/2017/model3d" xmlns:o="urn:schemas-microsoft-com:office:office" xmlns:oel="http://schemas.microsoft.com/office/2019/extlst" xmlns:r="http://schemas.openxmlformats.org/officeDocument/2006/relationships" xmlns:m="http://schemas.openxmlformats.org/officeDocument/2006/math" xmlns:v="urn:schemas-microsoft-com:vml" xmlns:wp14="http://schemas.microsoft.com/office/word/2010/wordprocessingDrawing" xmlns:wp="http://schemas.openxmlformats.org/drawingml/2006/wordprocessingDrawing" xmlns:w10="urn:schemas-microsoft-com:office:word" xmlns:w="http://schemas.openxmlformats.org/wordprocessingml/2006/main" xmlns:w14="http://schemas.microsoft.com/office/word/2010/wordml" xmlns:w15="http://schemas.microsoft.com/office/word/2012/wordml" xmlns:w16cex="http://schemas.microsoft.com/office/word/2018/wordml/cex" xmlns:w16cid="http://schemas.microsoft.com/office/word/2016/wordml/cid" xmlns:w16="http://schemas.microsoft.com/office/word/2018/wordml" xmlns:w16sdtdh="http://schemas.microsoft.com/office/word/2020/wordml/sdtdatahash" xmlns:w16se="http://schemas.microsoft.com/office/word/2015/wordml/symex" xmlns:wpg="http://schemas.microsoft.com/office/word/2010/wordprocessingGroup" xmlns:wpi="http://schemas.microsoft.com/office/word/2010/wordprocessingInk" xmlns:wne="http://schemas.microsoft.com/office/word/2006/wordml" xmlns:wps="http://schemas.microsoft.com/office/word/2010/wordprocessingShape" mc:Ignorable="w14 w15 w16se w16cid w16 w16cex w16sdtdh wp14">
+<w:document xmlns:wpc="http://schemas.microsoft.com/office/word/2010/wordprocessingCanvas" xmlns:cx="http://schemas.microsoft.com/office/drawing/2014/chartex" xmlns:cx1="http://schemas.microsoft.com/office/drawing/2015/9/8/chartex" xmlns:cx2="http://schemas.microsoft.com/office/drawing/2015/10/21/chartex" xmlns:cx3="http://schemas.microsoft.com/office/drawing/2016/5/9/chartex" xmlns:cx4="http://schemas.microsoft.com/office/drawing/2016/5/10/chartex" xmlns:cx5="http://schemas.microsoft.com/office/drawing/2016/5/11/chartex" xmlns:cx6="http://schemas.microsoft.com/office/drawing/2016/5/12/chartex" xmlns:cx7="http://schemas.microsoft.com/office/drawing/2016/5/13/chartex" xmlns:cx8="http://schemas.microsoft.com/office/drawing/2016/5/14/chartex" xmlns:mc="http://schemas.openxmlformats.org/markup-compatibility/2006" xmlns:aink="http://schemas.microsoft.com/office/drawing/2016/ink" xmlns:am3d="http://schemas.microsoft.com/office/drawing/2017/model3d" xmlns:o="urn:schemas-microsoft-com:office:office" xmlns:oel="http://schemas.microsoft.com/office/2019/extlst" xmlns:r="http://schemas.openxmlformats.org/officeDocument/2006/relationships" xmlns:m="http://schemas.openxmlformats.org/officeDocument/2006/math" xmlns:v="urn:schemas-microsoft-com:vml" xmlns:wp14="http://schemas.microsoft.com/office/word/2010/wordprocessingDrawing" xmlns:wp="http://schemas.openxmlformats.org/drawingml/2006/wordprocessingDrawing" xmlns:w10="urn:schemas-microsoft-com:office:word" xmlns:w="http://schemas.openxmlformats.org/wordprocessingml/2006/main" xmlns:w14="http://schemas.microsoft.com/office/word/2010/wordml" xmlns:w15="http://schemas.microsoft.com/office/word/2012/wordml" xmlns:w16cex="http://schemas.microsoft.com/office/word/2018/wordml/cex" xmlns:w16cid="http://schemas.microsoft.com/office/word/2016/wordml/cid" xmlns:w16="http://schemas.microsoft.com/office/word/2018/wordml" xmlns:w16du="http://schemas.microsoft.com/office/word/2023/wordml/word16du" xmlns:w16sdtdh="http://schemas.microsoft.com/office/word/2020/wordml/sdtdatahash" xmlns:w16se="http://schemas.microsoft.com/office/word/2015/wordml/symex" xmlns:wpg="http://schemas.microsoft.com/office/word/2010/wordprocessingGroup" xmlns:wpi="http://schemas.microsoft.com/office/word/2010/wordprocessingInk" xmlns:wne="http://schemas.microsoft.com/office/word/2006/wordml" xmlns:wps="http://schemas.microsoft.com/office/word/2010/wordprocessingShape" mc:Ignorable="w14 w15 w16se w16cid w16 w16cex w16sdtdh w16du wp14">
   <w:body>
     <w:p>
       <w:pPr>
@@ -116,6 +116,15 @@
           <w:szCs w:val="72"/>
         </w:rPr>
       </w:pPr>
+      <w:r>
+        <w:rPr>
+          <w:b/>
+          <w:bCs/>
+          <w:sz w:val="72"/>
+          <w:szCs w:val="72"/>
+        </w:rPr>
+        <w:t>C++</w:t>
+      </w:r>
     </w:p>
     <w:p>
       <w:pPr>
@@ -127,6 +136,15 @@
           <w:szCs w:val="72"/>
         </w:rPr>
       </w:pPr>
+      <w:r>
+        <w:rPr>
+          <w:b/>
+          <w:bCs/>
+          <w:sz w:val="72"/>
+          <w:szCs w:val="72"/>
+        </w:rPr>
+        <w:t>Final</w:t>
+      </w:r>
     </w:p>
     <w:p>
       <w:pPr>
@@ -186,10 +204,16 @@
       <w:r>
         <w:t>Gabriel Ponce</w:t>
       </w:r>
+      <w:r>
+        <w:t xml:space="preserve"> – Samuel Cook</w:t>
+      </w:r>
     </w:p>
     <w:p>
       <w:r>
         <w:t xml:space="preserve">Date: </w:t>
+      </w:r>
+      <w:r>
+        <w:t>December 2024</w:t>
       </w:r>
       <w:r>
         <w:br w:type="page"/>
@@ -527,6 +551,166 @@
       </w:r>
       <w:bookmarkEnd w:id="0"/>
     </w:p>
+    <w:p/>
+    <w:p>
+      <w:r>
+        <w:t xml:space="preserve">This </w:t>
+      </w:r>
+      <w:r>
+        <w:t>program</w:t>
+      </w:r>
+      <w:r>
+        <w:t xml:space="preserve"> is meant to emulate</w:t>
+      </w:r>
+      <w:r>
+        <w:t xml:space="preserve"> a bank system. It allows the user to </w:t>
+      </w:r>
+      <w:r>
+        <w:t>login,</w:t>
+      </w:r>
+      <w:r>
+        <w:t xml:space="preserve"> </w:t>
+      </w:r>
+      <w:r>
+        <w:t>create a new account</w:t>
+      </w:r>
+      <w:r>
+        <w:t xml:space="preserve"> or </w:t>
+      </w:r>
+      <w:r>
+        <w:t>view which accounts they have</w:t>
+      </w:r>
+      <w:r>
+        <w:t>, and work of those bank accounts</w:t>
+      </w:r>
+      <w:r>
+        <w:t xml:space="preserve">. When creating a new account the user is asked what type of account they want to make and from there it will be added to the accounts under their name. </w:t>
+      </w:r>
+      <w:r>
+        <w:t>Within every account the user is allowed to do basic operations such as deposit and withdraw as well as a specific function tied to each account. The three account types are Checking, Savings, and Fixed Deposit. The Checking account can transfer funds between itself and a different account. The Savings account displays the amount of interest one will gain. The Fixed Deposit account has a penalty that will be applied to the balance if money is attempted to be withdrawn.</w:t>
+      </w:r>
+    </w:p>
+    <w:p/>
+    <w:p>
+      <w:pPr>
+        <w:pStyle w:val="Heading1"/>
+        <w:numPr>
+          <w:ilvl w:val="0"/>
+          <w:numId w:val="14"/>
+        </w:numPr>
+      </w:pPr>
+      <w:r>
+        <w:t>UML Diagrams</w:t>
+      </w:r>
+    </w:p>
+    <w:p/>
+    <w:p>
+      <w:pPr>
+        <w:jc w:val="center"/>
+      </w:pPr>
+      <w:r>
+        <w:drawing>
+          <wp:inline distT="0" distB="0" distL="0" distR="0" wp14:anchorId="152B9FDF" wp14:editId="68CD0F9B">
+            <wp:extent cx="5090802" cy="4167505"/>
+            <wp:effectExtent l="0" t="0" r="0" b="4445"/>
+            <wp:docPr id="157428411" name="Picture 1" descr="A screenshot of a computer flow chart&#10;&#10;Description automatically generated"/>
+            <wp:cNvGraphicFramePr>
+              <a:graphicFrameLocks xmlns:a="http://schemas.openxmlformats.org/drawingml/2006/main" noChangeAspect="1"/>
+            </wp:cNvGraphicFramePr>
+            <a:graphic xmlns:a="http://schemas.openxmlformats.org/drawingml/2006/main">
+              <a:graphicData uri="http://schemas.openxmlformats.org/drawingml/2006/picture">
+                <pic:pic xmlns:pic="http://schemas.openxmlformats.org/drawingml/2006/picture">
+                  <pic:nvPicPr>
+                    <pic:cNvPr id="157428411" name="Picture 1" descr="A screenshot of a computer flow chart&#10;&#10;Description automatically generated"/>
+                    <pic:cNvPicPr/>
+                  </pic:nvPicPr>
+                  <pic:blipFill>
+                    <a:blip r:embed="rId10"/>
+                    <a:stretch>
+                      <a:fillRect/>
+                    </a:stretch>
+                  </pic:blipFill>
+                  <pic:spPr>
+                    <a:xfrm>
+                      <a:off x="0" y="0"/>
+                      <a:ext cx="5092442" cy="4168848"/>
+                    </a:xfrm>
+                    <a:prstGeom prst="rect">
+                      <a:avLst/>
+                    </a:prstGeom>
+                  </pic:spPr>
+                </pic:pic>
+              </a:graphicData>
+            </a:graphic>
+          </wp:inline>
+        </w:drawing>
+      </w:r>
+    </w:p>
+    <w:p>
+      <w:pPr>
+        <w:jc w:val="center"/>
+      </w:pPr>
+    </w:p>
+    <w:p>
+      <w:pPr>
+        <w:jc w:val="center"/>
+      </w:pPr>
+      <w:r>
+        <w:lastRenderedPageBreak/>
+        <w:drawing>
+          <wp:inline distT="0" distB="0" distL="0" distR="0" wp14:anchorId="3799F8BB" wp14:editId="4F649086">
+            <wp:extent cx="5010801" cy="5519420"/>
+            <wp:effectExtent l="0" t="0" r="0" b="5080"/>
+            <wp:docPr id="242955560" name="Picture 1"/>
+            <wp:cNvGraphicFramePr>
+              <a:graphicFrameLocks xmlns:a="http://schemas.openxmlformats.org/drawingml/2006/main" noChangeAspect="1"/>
+            </wp:cNvGraphicFramePr>
+            <a:graphic xmlns:a="http://schemas.openxmlformats.org/drawingml/2006/main">
+              <a:graphicData uri="http://schemas.openxmlformats.org/drawingml/2006/picture">
+                <pic:pic xmlns:pic="http://schemas.openxmlformats.org/drawingml/2006/picture">
+                  <pic:nvPicPr>
+                    <pic:cNvPr id="242955560" name=""/>
+                    <pic:cNvPicPr/>
+                  </pic:nvPicPr>
+                  <pic:blipFill>
+                    <a:blip r:embed="rId11"/>
+                    <a:stretch>
+                      <a:fillRect/>
+                    </a:stretch>
+                  </pic:blipFill>
+                  <pic:spPr>
+                    <a:xfrm>
+                      <a:off x="0" y="0"/>
+                      <a:ext cx="5019309" cy="5528792"/>
+                    </a:xfrm>
+                    <a:prstGeom prst="rect">
+                      <a:avLst/>
+                    </a:prstGeom>
+                  </pic:spPr>
+                </pic:pic>
+              </a:graphicData>
+            </a:graphic>
+          </wp:inline>
+        </w:drawing>
+      </w:r>
+    </w:p>
+    <w:p/>
+    <w:p/>
+    <w:p>
+      <w:pPr>
+        <w:pStyle w:val="Heading1"/>
+        <w:numPr>
+          <w:ilvl w:val="0"/>
+          <w:numId w:val="14"/>
+        </w:numPr>
+      </w:pPr>
+      <w:r>
+        <w:t xml:space="preserve">Code Explanation   </w:t>
+      </w:r>
+    </w:p>
+    <w:p/>
+    <w:p/>
+    <w:p/>
     <w:p>
       <w:pPr>
         <w:rPr>
@@ -548,297 +732,57 @@
       <w:r>
         <w:br w:type="page"/>
       </w:r>
-      <w:bookmarkStart w:id="1" w:name="_Toc149031627"/>
       <w:r>
         <w:lastRenderedPageBreak/>
-        <w:t>Requirements Traceability</w:t>
-      </w:r>
-      <w:bookmarkEnd w:id="1"/>
-    </w:p>
-    <w:p>
-      <w:r>
-        <w:rPr>
-          <w:i/>
-        </w:rPr>
-        <w:t>Introduce the appendix and what it contains.</w:t>
-      </w:r>
-    </w:p>
-    <w:tbl>
-      <w:tblPr>
-        <w:tblW w:w="0" w:type="auto"/>
-        <w:tblBorders>
-          <w:top w:val="single" w:sz="4" w:space="0" w:color="auto"/>
-          <w:left w:val="single" w:sz="4" w:space="0" w:color="auto"/>
-          <w:bottom w:val="single" w:sz="4" w:space="0" w:color="auto"/>
-          <w:right w:val="single" w:sz="4" w:space="0" w:color="auto"/>
-          <w:insideH w:val="single" w:sz="4" w:space="0" w:color="auto"/>
-          <w:insideV w:val="single" w:sz="4" w:space="0" w:color="auto"/>
-        </w:tblBorders>
-        <w:tblLook w:val="04A0" w:firstRow="1" w:lastRow="0" w:firstColumn="1" w:lastColumn="0" w:noHBand="0" w:noVBand="1"/>
-      </w:tblPr>
-      <w:tblGrid>
-        <w:gridCol w:w="1189"/>
-        <w:gridCol w:w="4686"/>
-        <w:gridCol w:w="1483"/>
-        <w:gridCol w:w="1272"/>
-      </w:tblGrid>
-      <w:tr>
-        <w:tc>
-          <w:tcPr>
-            <w:tcW w:w="1189" w:type="dxa"/>
-            <w:shd w:val="clear" w:color="auto" w:fill="auto"/>
-          </w:tcPr>
-          <w:p>
-            <w:r>
-              <w:t>Paragraph Defined</w:t>
-            </w:r>
-          </w:p>
-        </w:tc>
-        <w:tc>
-          <w:tcPr>
-            <w:tcW w:w="4906" w:type="dxa"/>
-            <w:shd w:val="clear" w:color="auto" w:fill="auto"/>
-          </w:tcPr>
-          <w:p>
-            <w:r>
-              <w:t>Requirements Text</w:t>
-            </w:r>
-          </w:p>
-        </w:tc>
-        <w:tc>
-          <w:tcPr>
-            <w:tcW w:w="1483" w:type="dxa"/>
-            <w:shd w:val="clear" w:color="auto" w:fill="auto"/>
-          </w:tcPr>
-          <w:p>
-            <w:r>
-              <w:t>Paragraph Implemented</w:t>
-            </w:r>
-          </w:p>
-        </w:tc>
-        <w:tc>
-          <w:tcPr>
-            <w:tcW w:w="1278" w:type="dxa"/>
-            <w:shd w:val="clear" w:color="auto" w:fill="auto"/>
-          </w:tcPr>
-          <w:p>
-            <w:r>
-              <w:t>Paragraph Tested</w:t>
-            </w:r>
-          </w:p>
-        </w:tc>
-      </w:tr>
-      <w:tr>
-        <w:tc>
-          <w:tcPr>
-            <w:tcW w:w="1189" w:type="dxa"/>
-            <w:shd w:val="clear" w:color="auto" w:fill="auto"/>
-          </w:tcPr>
-          <w:p/>
-        </w:tc>
-        <w:tc>
-          <w:tcPr>
-            <w:tcW w:w="4906" w:type="dxa"/>
-            <w:shd w:val="clear" w:color="auto" w:fill="auto"/>
-          </w:tcPr>
-          <w:p/>
-        </w:tc>
-        <w:tc>
-          <w:tcPr>
-            <w:tcW w:w="1483" w:type="dxa"/>
-            <w:shd w:val="clear" w:color="auto" w:fill="auto"/>
-          </w:tcPr>
-          <w:p/>
-        </w:tc>
-        <w:tc>
-          <w:tcPr>
-            <w:tcW w:w="1278" w:type="dxa"/>
-            <w:shd w:val="clear" w:color="auto" w:fill="auto"/>
-          </w:tcPr>
-          <w:p/>
-        </w:tc>
-      </w:tr>
-      <w:tr>
-        <w:tc>
-          <w:tcPr>
-            <w:tcW w:w="1189" w:type="dxa"/>
-            <w:shd w:val="clear" w:color="auto" w:fill="auto"/>
-          </w:tcPr>
-          <w:p/>
-        </w:tc>
-        <w:tc>
-          <w:tcPr>
-            <w:tcW w:w="4906" w:type="dxa"/>
-            <w:shd w:val="clear" w:color="auto" w:fill="auto"/>
-          </w:tcPr>
-          <w:p/>
-        </w:tc>
-        <w:tc>
-          <w:tcPr>
-            <w:tcW w:w="1483" w:type="dxa"/>
-            <w:shd w:val="clear" w:color="auto" w:fill="auto"/>
-          </w:tcPr>
-          <w:p/>
-        </w:tc>
-        <w:tc>
-          <w:tcPr>
-            <w:tcW w:w="1278" w:type="dxa"/>
-            <w:shd w:val="clear" w:color="auto" w:fill="auto"/>
-          </w:tcPr>
-          <w:p/>
-        </w:tc>
-      </w:tr>
-      <w:tr>
-        <w:tc>
-          <w:tcPr>
-            <w:tcW w:w="1189" w:type="dxa"/>
-            <w:shd w:val="clear" w:color="auto" w:fill="auto"/>
-          </w:tcPr>
-          <w:p/>
-        </w:tc>
-        <w:tc>
-          <w:tcPr>
-            <w:tcW w:w="4906" w:type="dxa"/>
-            <w:shd w:val="clear" w:color="auto" w:fill="auto"/>
-          </w:tcPr>
-          <w:p/>
-        </w:tc>
-        <w:tc>
-          <w:tcPr>
-            <w:tcW w:w="1483" w:type="dxa"/>
-            <w:shd w:val="clear" w:color="auto" w:fill="auto"/>
-          </w:tcPr>
-          <w:p/>
-        </w:tc>
-        <w:tc>
-          <w:tcPr>
-            <w:tcW w:w="1278" w:type="dxa"/>
-            <w:shd w:val="clear" w:color="auto" w:fill="auto"/>
-          </w:tcPr>
-          <w:p/>
-        </w:tc>
-      </w:tr>
-      <w:tr>
-        <w:tc>
-          <w:tcPr>
-            <w:tcW w:w="1189" w:type="dxa"/>
-            <w:shd w:val="clear" w:color="auto" w:fill="auto"/>
-          </w:tcPr>
-          <w:p/>
-        </w:tc>
-        <w:tc>
-          <w:tcPr>
-            <w:tcW w:w="4906" w:type="dxa"/>
-            <w:shd w:val="clear" w:color="auto" w:fill="auto"/>
-          </w:tcPr>
-          <w:p/>
-        </w:tc>
-        <w:tc>
-          <w:tcPr>
-            <w:tcW w:w="1483" w:type="dxa"/>
-            <w:shd w:val="clear" w:color="auto" w:fill="auto"/>
-          </w:tcPr>
-          <w:p/>
-        </w:tc>
-        <w:tc>
-          <w:tcPr>
-            <w:tcW w:w="1278" w:type="dxa"/>
-            <w:shd w:val="clear" w:color="auto" w:fill="auto"/>
-          </w:tcPr>
-          <w:p/>
-        </w:tc>
-      </w:tr>
-      <w:tr>
-        <w:tc>
-          <w:tcPr>
-            <w:tcW w:w="1189" w:type="dxa"/>
-            <w:shd w:val="clear" w:color="auto" w:fill="auto"/>
-          </w:tcPr>
-          <w:p/>
-        </w:tc>
-        <w:tc>
-          <w:tcPr>
-            <w:tcW w:w="4906" w:type="dxa"/>
-            <w:shd w:val="clear" w:color="auto" w:fill="auto"/>
-          </w:tcPr>
-          <w:p/>
-        </w:tc>
-        <w:tc>
-          <w:tcPr>
-            <w:tcW w:w="1483" w:type="dxa"/>
-            <w:shd w:val="clear" w:color="auto" w:fill="auto"/>
-          </w:tcPr>
-          <w:p/>
-        </w:tc>
-        <w:tc>
-          <w:tcPr>
-            <w:tcW w:w="1278" w:type="dxa"/>
-            <w:shd w:val="clear" w:color="auto" w:fill="auto"/>
-          </w:tcPr>
-          <w:p/>
-        </w:tc>
-      </w:tr>
-      <w:tr>
-        <w:tc>
-          <w:tcPr>
-            <w:tcW w:w="1189" w:type="dxa"/>
-            <w:shd w:val="clear" w:color="auto" w:fill="auto"/>
-          </w:tcPr>
-          <w:p/>
-        </w:tc>
-        <w:tc>
-          <w:tcPr>
-            <w:tcW w:w="4906" w:type="dxa"/>
-            <w:shd w:val="clear" w:color="auto" w:fill="auto"/>
-          </w:tcPr>
-          <w:p/>
-        </w:tc>
-        <w:tc>
-          <w:tcPr>
-            <w:tcW w:w="1483" w:type="dxa"/>
-            <w:shd w:val="clear" w:color="auto" w:fill="auto"/>
-          </w:tcPr>
-          <w:p/>
-        </w:tc>
-        <w:tc>
-          <w:tcPr>
-            <w:tcW w:w="1278" w:type="dxa"/>
-            <w:shd w:val="clear" w:color="auto" w:fill="auto"/>
-          </w:tcPr>
-          <w:p/>
-        </w:tc>
-      </w:tr>
-      <w:tr>
-        <w:tc>
-          <w:tcPr>
-            <w:tcW w:w="1189" w:type="dxa"/>
-            <w:shd w:val="clear" w:color="auto" w:fill="auto"/>
-          </w:tcPr>
-          <w:p/>
-        </w:tc>
-        <w:tc>
-          <w:tcPr>
-            <w:tcW w:w="4906" w:type="dxa"/>
-            <w:shd w:val="clear" w:color="auto" w:fill="auto"/>
-          </w:tcPr>
-          <w:p/>
-        </w:tc>
-        <w:tc>
-          <w:tcPr>
-            <w:tcW w:w="1483" w:type="dxa"/>
-            <w:shd w:val="clear" w:color="auto" w:fill="auto"/>
-          </w:tcPr>
-          <w:p/>
-        </w:tc>
-        <w:tc>
-          <w:tcPr>
-            <w:tcW w:w="1278" w:type="dxa"/>
-            <w:shd w:val="clear" w:color="auto" w:fill="auto"/>
-          </w:tcPr>
-          <w:p/>
-        </w:tc>
-      </w:tr>
-    </w:tbl>
+        <w:t>References</w:t>
+      </w:r>
+    </w:p>
+    <w:p/>
+    <w:p>
+      <w:hyperlink r:id="rId12" w:history="1">
+        <w:r>
+          <w:rPr>
+            <w:rStyle w:val="Hyperlink"/>
+          </w:rPr>
+          <w:t>https://www.geeksforgeeks.org/sql-using-c-c-and-sqlite/</w:t>
+        </w:r>
+      </w:hyperlink>
+      <w:r>
+        <w:t xml:space="preserve"> </w:t>
+      </w:r>
+    </w:p>
+    <w:p/>
+    <w:p>
+      <w:hyperlink r:id="rId13" w:history="1">
+        <w:r>
+          <w:rPr>
+            <w:rStyle w:val="Hyperlink"/>
+          </w:rPr>
+          <w:t>https://www.sqlite.org/cintro.html</w:t>
+        </w:r>
+      </w:hyperlink>
+      <w:r>
+        <w:t xml:space="preserve"> </w:t>
+      </w:r>
+    </w:p>
+    <w:p/>
+    <w:p/>
+    <w:p>
+      <w:pPr>
+        <w:pStyle w:val="Heading1"/>
+        <w:numPr>
+          <w:ilvl w:val="1"/>
+          <w:numId w:val="23"/>
+        </w:numPr>
+      </w:pPr>
+      <w:r>
+        <w:t>Code</w:t>
+      </w:r>
+      <w:r>
+        <w:t xml:space="preserve"> </w:t>
+      </w:r>
+    </w:p>
+    <w:p/>
     <w:p/>
     <w:sectPr>
       <w:pgSz w:w="12240" w:h="15840"/>
@@ -852,7 +796,7 @@
 </file>
 
 <file path=word/endnotes.xml><?xml version="1.0" encoding="utf-8"?>
-<w:endnotes xmlns:wpc="http://schemas.microsoft.com/office/word/2010/wordprocessingCanvas" xmlns:cx="http://schemas.microsoft.com/office/drawing/2014/chartex" xmlns:cx1="http://schemas.microsoft.com/office/drawing/2015/9/8/chartex" xmlns:cx2="http://schemas.microsoft.com/office/drawing/2015/10/21/chartex" xmlns:cx3="http://schemas.microsoft.com/office/drawing/2016/5/9/chartex" xmlns:cx4="http://schemas.microsoft.com/office/drawing/2016/5/10/chartex" xmlns:cx5="http://schemas.microsoft.com/office/drawing/2016/5/11/chartex" xmlns:cx6="http://schemas.microsoft.com/office/drawing/2016/5/12/chartex" xmlns:cx7="http://schemas.microsoft.com/office/drawing/2016/5/13/chartex" xmlns:cx8="http://schemas.microsoft.com/office/drawing/2016/5/14/chartex" xmlns:mc="http://schemas.openxmlformats.org/markup-compatibility/2006" xmlns:aink="http://schemas.microsoft.com/office/drawing/2016/ink" xmlns:am3d="http://schemas.microsoft.com/office/drawing/2017/model3d" xmlns:o="urn:schemas-microsoft-com:office:office" xmlns:oel="http://schemas.microsoft.com/office/2019/extlst" xmlns:r="http://schemas.openxmlformats.org/officeDocument/2006/relationships" xmlns:m="http://schemas.openxmlformats.org/officeDocument/2006/math" xmlns:v="urn:schemas-microsoft-com:vml" xmlns:wp14="http://schemas.microsoft.com/office/word/2010/wordprocessingDrawing" xmlns:wp="http://schemas.openxmlformats.org/drawingml/2006/wordprocessingDrawing" xmlns:w10="urn:schemas-microsoft-com:office:word" xmlns:w="http://schemas.openxmlformats.org/wordprocessingml/2006/main" xmlns:w14="http://schemas.microsoft.com/office/word/2010/wordml" xmlns:w15="http://schemas.microsoft.com/office/word/2012/wordml" xmlns:w16cex="http://schemas.microsoft.com/office/word/2018/wordml/cex" xmlns:w16cid="http://schemas.microsoft.com/office/word/2016/wordml/cid" xmlns:w16="http://schemas.microsoft.com/office/word/2018/wordml" xmlns:w16sdtdh="http://schemas.microsoft.com/office/word/2020/wordml/sdtdatahash" xmlns:w16se="http://schemas.microsoft.com/office/word/2015/wordml/symex" xmlns:wpg="http://schemas.microsoft.com/office/word/2010/wordprocessingGroup" xmlns:wpi="http://schemas.microsoft.com/office/word/2010/wordprocessingInk" xmlns:wne="http://schemas.microsoft.com/office/word/2006/wordml" xmlns:wps="http://schemas.microsoft.com/office/word/2010/wordprocessingShape" mc:Ignorable="w14 w15 w16se w16cid w16 w16cex w16sdtdh wp14">
+<w:endnotes xmlns:wpc="http://schemas.microsoft.com/office/word/2010/wordprocessingCanvas" xmlns:cx="http://schemas.microsoft.com/office/drawing/2014/chartex" xmlns:cx1="http://schemas.microsoft.com/office/drawing/2015/9/8/chartex" xmlns:cx2="http://schemas.microsoft.com/office/drawing/2015/10/21/chartex" xmlns:cx3="http://schemas.microsoft.com/office/drawing/2016/5/9/chartex" xmlns:cx4="http://schemas.microsoft.com/office/drawing/2016/5/10/chartex" xmlns:cx5="http://schemas.microsoft.com/office/drawing/2016/5/11/chartex" xmlns:cx6="http://schemas.microsoft.com/office/drawing/2016/5/12/chartex" xmlns:cx7="http://schemas.microsoft.com/office/drawing/2016/5/13/chartex" xmlns:cx8="http://schemas.microsoft.com/office/drawing/2016/5/14/chartex" xmlns:mc="http://schemas.openxmlformats.org/markup-compatibility/2006" xmlns:aink="http://schemas.microsoft.com/office/drawing/2016/ink" xmlns:am3d="http://schemas.microsoft.com/office/drawing/2017/model3d" xmlns:o="urn:schemas-microsoft-com:office:office" xmlns:oel="http://schemas.microsoft.com/office/2019/extlst" xmlns:r="http://schemas.openxmlformats.org/officeDocument/2006/relationships" xmlns:m="http://schemas.openxmlformats.org/officeDocument/2006/math" xmlns:v="urn:schemas-microsoft-com:vml" xmlns:wp14="http://schemas.microsoft.com/office/word/2010/wordprocessingDrawing" xmlns:wp="http://schemas.openxmlformats.org/drawingml/2006/wordprocessingDrawing" xmlns:w10="urn:schemas-microsoft-com:office:word" xmlns:w="http://schemas.openxmlformats.org/wordprocessingml/2006/main" xmlns:w14="http://schemas.microsoft.com/office/word/2010/wordml" xmlns:w15="http://schemas.microsoft.com/office/word/2012/wordml" xmlns:w16cex="http://schemas.microsoft.com/office/word/2018/wordml/cex" xmlns:w16cid="http://schemas.microsoft.com/office/word/2016/wordml/cid" xmlns:w16="http://schemas.microsoft.com/office/word/2018/wordml" xmlns:w16du="http://schemas.microsoft.com/office/word/2023/wordml/word16du" xmlns:w16sdtdh="http://schemas.microsoft.com/office/word/2020/wordml/sdtdatahash" xmlns:w16se="http://schemas.microsoft.com/office/word/2015/wordml/symex" xmlns:wpg="http://schemas.microsoft.com/office/word/2010/wordprocessingGroup" xmlns:wpi="http://schemas.microsoft.com/office/word/2010/wordprocessingInk" xmlns:wne="http://schemas.microsoft.com/office/word/2006/wordml" xmlns:wps="http://schemas.microsoft.com/office/word/2010/wordprocessingShape" mc:Ignorable="w14 w15 w16se w16cid w16 w16cex w16sdtdh w16du wp14">
   <w:endnote w:type="separator" w:id="-1">
     <w:p>
       <w:r>
@@ -871,7 +815,7 @@
 </file>
 
 <file path=word/footer1.xml><?xml version="1.0" encoding="utf-8"?>
-<w:ftr xmlns:wpc="http://schemas.microsoft.com/office/word/2010/wordprocessingCanvas" xmlns:cx="http://schemas.microsoft.com/office/drawing/2014/chartex" xmlns:cx1="http://schemas.microsoft.com/office/drawing/2015/9/8/chartex" xmlns:cx2="http://schemas.microsoft.com/office/drawing/2015/10/21/chartex" xmlns:cx3="http://schemas.microsoft.com/office/drawing/2016/5/9/chartex" xmlns:cx4="http://schemas.microsoft.com/office/drawing/2016/5/10/chartex" xmlns:cx5="http://schemas.microsoft.com/office/drawing/2016/5/11/chartex" xmlns:cx6="http://schemas.microsoft.com/office/drawing/2016/5/12/chartex" xmlns:cx7="http://schemas.microsoft.com/office/drawing/2016/5/13/chartex" xmlns:cx8="http://schemas.microsoft.com/office/drawing/2016/5/14/chartex" xmlns:mc="http://schemas.openxmlformats.org/markup-compatibility/2006" xmlns:aink="http://schemas.microsoft.com/office/drawing/2016/ink" xmlns:am3d="http://schemas.microsoft.com/office/drawing/2017/model3d" xmlns:o="urn:schemas-microsoft-com:office:office" xmlns:oel="http://schemas.microsoft.com/office/2019/extlst" xmlns:r="http://schemas.openxmlformats.org/officeDocument/2006/relationships" xmlns:m="http://schemas.openxmlformats.org/officeDocument/2006/math" xmlns:v="urn:schemas-microsoft-com:vml" xmlns:wp14="http://schemas.microsoft.com/office/word/2010/wordprocessingDrawing" xmlns:wp="http://schemas.openxmlformats.org/drawingml/2006/wordprocessingDrawing" xmlns:w10="urn:schemas-microsoft-com:office:word" xmlns:w="http://schemas.openxmlformats.org/wordprocessingml/2006/main" xmlns:w14="http://schemas.microsoft.com/office/word/2010/wordml" xmlns:w15="http://schemas.microsoft.com/office/word/2012/wordml" xmlns:w16cex="http://schemas.microsoft.com/office/word/2018/wordml/cex" xmlns:w16cid="http://schemas.microsoft.com/office/word/2016/wordml/cid" xmlns:w16="http://schemas.microsoft.com/office/word/2018/wordml" xmlns:w16sdtdh="http://schemas.microsoft.com/office/word/2020/wordml/sdtdatahash" xmlns:w16se="http://schemas.microsoft.com/office/word/2015/wordml/symex" xmlns:wpg="http://schemas.microsoft.com/office/word/2010/wordprocessingGroup" xmlns:wpi="http://schemas.microsoft.com/office/word/2010/wordprocessingInk" xmlns:wne="http://schemas.microsoft.com/office/word/2006/wordml" xmlns:wps="http://schemas.microsoft.com/office/word/2010/wordprocessingShape" mc:Ignorable="w14 w15 w16se w16cid w16 w16cex w16sdtdh wp14">
+<w:ftr xmlns:wpc="http://schemas.microsoft.com/office/word/2010/wordprocessingCanvas" xmlns:cx="http://schemas.microsoft.com/office/drawing/2014/chartex" xmlns:cx1="http://schemas.microsoft.com/office/drawing/2015/9/8/chartex" xmlns:cx2="http://schemas.microsoft.com/office/drawing/2015/10/21/chartex" xmlns:cx3="http://schemas.microsoft.com/office/drawing/2016/5/9/chartex" xmlns:cx4="http://schemas.microsoft.com/office/drawing/2016/5/10/chartex" xmlns:cx5="http://schemas.microsoft.com/office/drawing/2016/5/11/chartex" xmlns:cx6="http://schemas.microsoft.com/office/drawing/2016/5/12/chartex" xmlns:cx7="http://schemas.microsoft.com/office/drawing/2016/5/13/chartex" xmlns:cx8="http://schemas.microsoft.com/office/drawing/2016/5/14/chartex" xmlns:mc="http://schemas.openxmlformats.org/markup-compatibility/2006" xmlns:aink="http://schemas.microsoft.com/office/drawing/2016/ink" xmlns:am3d="http://schemas.microsoft.com/office/drawing/2017/model3d" xmlns:o="urn:schemas-microsoft-com:office:office" xmlns:oel="http://schemas.microsoft.com/office/2019/extlst" xmlns:r="http://schemas.openxmlformats.org/officeDocument/2006/relationships" xmlns:m="http://schemas.openxmlformats.org/officeDocument/2006/math" xmlns:v="urn:schemas-microsoft-com:vml" xmlns:wp14="http://schemas.microsoft.com/office/word/2010/wordprocessingDrawing" xmlns:wp="http://schemas.openxmlformats.org/drawingml/2006/wordprocessingDrawing" xmlns:w10="urn:schemas-microsoft-com:office:word" xmlns:w="http://schemas.openxmlformats.org/wordprocessingml/2006/main" xmlns:w14="http://schemas.microsoft.com/office/word/2010/wordml" xmlns:w15="http://schemas.microsoft.com/office/word/2012/wordml" xmlns:w16cex="http://schemas.microsoft.com/office/word/2018/wordml/cex" xmlns:w16cid="http://schemas.microsoft.com/office/word/2016/wordml/cid" xmlns:w16="http://schemas.microsoft.com/office/word/2018/wordml" xmlns:w16du="http://schemas.microsoft.com/office/word/2023/wordml/word16du" xmlns:w16sdtdh="http://schemas.microsoft.com/office/word/2020/wordml/sdtdatahash" xmlns:w16se="http://schemas.microsoft.com/office/word/2015/wordml/symex" xmlns:wpg="http://schemas.microsoft.com/office/word/2010/wordprocessingGroup" xmlns:wpi="http://schemas.microsoft.com/office/word/2010/wordprocessingInk" xmlns:wne="http://schemas.microsoft.com/office/word/2006/wordml" xmlns:wps="http://schemas.microsoft.com/office/word/2010/wordprocessingShape" mc:Ignorable="w14 w15 w16se w16cid w16 w16cex w16sdtdh w16du wp14">
   <w:p>
     <w:pPr>
       <w:pStyle w:val="Footer"/>
@@ -922,7 +866,7 @@
 </file>
 
 <file path=word/footnotes.xml><?xml version="1.0" encoding="utf-8"?>
-<w:footnotes xmlns:wpc="http://schemas.microsoft.com/office/word/2010/wordprocessingCanvas" xmlns:cx="http://schemas.microsoft.com/office/drawing/2014/chartex" xmlns:cx1="http://schemas.microsoft.com/office/drawing/2015/9/8/chartex" xmlns:cx2="http://schemas.microsoft.com/office/drawing/2015/10/21/chartex" xmlns:cx3="http://schemas.microsoft.com/office/drawing/2016/5/9/chartex" xmlns:cx4="http://schemas.microsoft.com/office/drawing/2016/5/10/chartex" xmlns:cx5="http://schemas.microsoft.com/office/drawing/2016/5/11/chartex" xmlns:cx6="http://schemas.microsoft.com/office/drawing/2016/5/12/chartex" xmlns:cx7="http://schemas.microsoft.com/office/drawing/2016/5/13/chartex" xmlns:cx8="http://schemas.microsoft.com/office/drawing/2016/5/14/chartex" xmlns:mc="http://schemas.openxmlformats.org/markup-compatibility/2006" xmlns:aink="http://schemas.microsoft.com/office/drawing/2016/ink" xmlns:am3d="http://schemas.microsoft.com/office/drawing/2017/model3d" xmlns:o="urn:schemas-microsoft-com:office:office" xmlns:oel="http://schemas.microsoft.com/office/2019/extlst" xmlns:r="http://schemas.openxmlformats.org/officeDocument/2006/relationships" xmlns:m="http://schemas.openxmlformats.org/officeDocument/2006/math" xmlns:v="urn:schemas-microsoft-com:vml" xmlns:wp14="http://schemas.microsoft.com/office/word/2010/wordprocessingDrawing" xmlns:wp="http://schemas.openxmlformats.org/drawingml/2006/wordprocessingDrawing" xmlns:w10="urn:schemas-microsoft-com:office:word" xmlns:w="http://schemas.openxmlformats.org/wordprocessingml/2006/main" xmlns:w14="http://schemas.microsoft.com/office/word/2010/wordml" xmlns:w15="http://schemas.microsoft.com/office/word/2012/wordml" xmlns:w16cex="http://schemas.microsoft.com/office/word/2018/wordml/cex" xmlns:w16cid="http://schemas.microsoft.com/office/word/2016/wordml/cid" xmlns:w16="http://schemas.microsoft.com/office/word/2018/wordml" xmlns:w16sdtdh="http://schemas.microsoft.com/office/word/2020/wordml/sdtdatahash" xmlns:w16se="http://schemas.microsoft.com/office/word/2015/wordml/symex" xmlns:wpg="http://schemas.microsoft.com/office/word/2010/wordprocessingGroup" xmlns:wpi="http://schemas.microsoft.com/office/word/2010/wordprocessingInk" xmlns:wne="http://schemas.microsoft.com/office/word/2006/wordml" xmlns:wps="http://schemas.microsoft.com/office/word/2010/wordprocessingShape" mc:Ignorable="w14 w15 w16se w16cid w16 w16cex w16sdtdh wp14">
+<w:footnotes xmlns:wpc="http://schemas.microsoft.com/office/word/2010/wordprocessingCanvas" xmlns:cx="http://schemas.microsoft.com/office/drawing/2014/chartex" xmlns:cx1="http://schemas.microsoft.com/office/drawing/2015/9/8/chartex" xmlns:cx2="http://schemas.microsoft.com/office/drawing/2015/10/21/chartex" xmlns:cx3="http://schemas.microsoft.com/office/drawing/2016/5/9/chartex" xmlns:cx4="http://schemas.microsoft.com/office/drawing/2016/5/10/chartex" xmlns:cx5="http://schemas.microsoft.com/office/drawing/2016/5/11/chartex" xmlns:cx6="http://schemas.microsoft.com/office/drawing/2016/5/12/chartex" xmlns:cx7="http://schemas.microsoft.com/office/drawing/2016/5/13/chartex" xmlns:cx8="http://schemas.microsoft.com/office/drawing/2016/5/14/chartex" xmlns:mc="http://schemas.openxmlformats.org/markup-compatibility/2006" xmlns:aink="http://schemas.microsoft.com/office/drawing/2016/ink" xmlns:am3d="http://schemas.microsoft.com/office/drawing/2017/model3d" xmlns:o="urn:schemas-microsoft-com:office:office" xmlns:oel="http://schemas.microsoft.com/office/2019/extlst" xmlns:r="http://schemas.openxmlformats.org/officeDocument/2006/relationships" xmlns:m="http://schemas.openxmlformats.org/officeDocument/2006/math" xmlns:v="urn:schemas-microsoft-com:vml" xmlns:wp14="http://schemas.microsoft.com/office/word/2010/wordprocessingDrawing" xmlns:wp="http://schemas.openxmlformats.org/drawingml/2006/wordprocessingDrawing" xmlns:w10="urn:schemas-microsoft-com:office:word" xmlns:w="http://schemas.openxmlformats.org/wordprocessingml/2006/main" xmlns:w14="http://schemas.microsoft.com/office/word/2010/wordml" xmlns:w15="http://schemas.microsoft.com/office/word/2012/wordml" xmlns:w16cex="http://schemas.microsoft.com/office/word/2018/wordml/cex" xmlns:w16cid="http://schemas.microsoft.com/office/word/2016/wordml/cid" xmlns:w16="http://schemas.microsoft.com/office/word/2018/wordml" xmlns:w16du="http://schemas.microsoft.com/office/word/2023/wordml/word16du" xmlns:w16sdtdh="http://schemas.microsoft.com/office/word/2020/wordml/sdtdatahash" xmlns:w16se="http://schemas.microsoft.com/office/word/2015/wordml/symex" xmlns:wpg="http://schemas.microsoft.com/office/word/2010/wordprocessingGroup" xmlns:wpi="http://schemas.microsoft.com/office/word/2010/wordprocessingInk" xmlns:wne="http://schemas.microsoft.com/office/word/2006/wordml" xmlns:wps="http://schemas.microsoft.com/office/word/2010/wordprocessingShape" mc:Ignorable="w14 w15 w16se w16cid w16 w16cex w16sdtdh w16du wp14">
   <w:footnote w:type="separator" w:id="-1">
     <w:p>
       <w:r>
@@ -941,7 +885,7 @@
 </file>
 
 <file path=word/header1.xml><?xml version="1.0" encoding="utf-8"?>
-<w:hdr xmlns:wpc="http://schemas.microsoft.com/office/word/2010/wordprocessingCanvas" xmlns:cx="http://schemas.microsoft.com/office/drawing/2014/chartex" xmlns:cx1="http://schemas.microsoft.com/office/drawing/2015/9/8/chartex" xmlns:cx2="http://schemas.microsoft.com/office/drawing/2015/10/21/chartex" xmlns:cx3="http://schemas.microsoft.com/office/drawing/2016/5/9/chartex" xmlns:cx4="http://schemas.microsoft.com/office/drawing/2016/5/10/chartex" xmlns:cx5="http://schemas.microsoft.com/office/drawing/2016/5/11/chartex" xmlns:cx6="http://schemas.microsoft.com/office/drawing/2016/5/12/chartex" xmlns:cx7="http://schemas.microsoft.com/office/drawing/2016/5/13/chartex" xmlns:cx8="http://schemas.microsoft.com/office/drawing/2016/5/14/chartex" xmlns:mc="http://schemas.openxmlformats.org/markup-compatibility/2006" xmlns:aink="http://schemas.microsoft.com/office/drawing/2016/ink" xmlns:am3d="http://schemas.microsoft.com/office/drawing/2017/model3d" xmlns:o="urn:schemas-microsoft-com:office:office" xmlns:oel="http://schemas.microsoft.com/office/2019/extlst" xmlns:r="http://schemas.openxmlformats.org/officeDocument/2006/relationships" xmlns:m="http://schemas.openxmlformats.org/officeDocument/2006/math" xmlns:v="urn:schemas-microsoft-com:vml" xmlns:wp14="http://schemas.microsoft.com/office/word/2010/wordprocessingDrawing" xmlns:wp="http://schemas.openxmlformats.org/drawingml/2006/wordprocessingDrawing" xmlns:w10="urn:schemas-microsoft-com:office:word" xmlns:w="http://schemas.openxmlformats.org/wordprocessingml/2006/main" xmlns:w14="http://schemas.microsoft.com/office/word/2010/wordml" xmlns:w15="http://schemas.microsoft.com/office/word/2012/wordml" xmlns:w16cex="http://schemas.microsoft.com/office/word/2018/wordml/cex" xmlns:w16cid="http://schemas.microsoft.com/office/word/2016/wordml/cid" xmlns:w16="http://schemas.microsoft.com/office/word/2018/wordml" xmlns:w16sdtdh="http://schemas.microsoft.com/office/word/2020/wordml/sdtdatahash" xmlns:w16se="http://schemas.microsoft.com/office/word/2015/wordml/symex" xmlns:wpg="http://schemas.microsoft.com/office/word/2010/wordprocessingGroup" xmlns:wpi="http://schemas.microsoft.com/office/word/2010/wordprocessingInk" xmlns:wne="http://schemas.microsoft.com/office/word/2006/wordml" xmlns:wps="http://schemas.microsoft.com/office/word/2010/wordprocessingShape" mc:Ignorable="w14 w15 w16se w16cid w16 w16cex w16sdtdh wp14">
+<w:hdr xmlns:wpc="http://schemas.microsoft.com/office/word/2010/wordprocessingCanvas" xmlns:cx="http://schemas.microsoft.com/office/drawing/2014/chartex" xmlns:cx1="http://schemas.microsoft.com/office/drawing/2015/9/8/chartex" xmlns:cx2="http://schemas.microsoft.com/office/drawing/2015/10/21/chartex" xmlns:cx3="http://schemas.microsoft.com/office/drawing/2016/5/9/chartex" xmlns:cx4="http://schemas.microsoft.com/office/drawing/2016/5/10/chartex" xmlns:cx5="http://schemas.microsoft.com/office/drawing/2016/5/11/chartex" xmlns:cx6="http://schemas.microsoft.com/office/drawing/2016/5/12/chartex" xmlns:cx7="http://schemas.microsoft.com/office/drawing/2016/5/13/chartex" xmlns:cx8="http://schemas.microsoft.com/office/drawing/2016/5/14/chartex" xmlns:mc="http://schemas.openxmlformats.org/markup-compatibility/2006" xmlns:aink="http://schemas.microsoft.com/office/drawing/2016/ink" xmlns:am3d="http://schemas.microsoft.com/office/drawing/2017/model3d" xmlns:o="urn:schemas-microsoft-com:office:office" xmlns:oel="http://schemas.microsoft.com/office/2019/extlst" xmlns:r="http://schemas.openxmlformats.org/officeDocument/2006/relationships" xmlns:m="http://schemas.openxmlformats.org/officeDocument/2006/math" xmlns:v="urn:schemas-microsoft-com:vml" xmlns:wp14="http://schemas.microsoft.com/office/word/2010/wordprocessingDrawing" xmlns:wp="http://schemas.openxmlformats.org/drawingml/2006/wordprocessingDrawing" xmlns:w10="urn:schemas-microsoft-com:office:word" xmlns:w="http://schemas.openxmlformats.org/wordprocessingml/2006/main" xmlns:w14="http://schemas.microsoft.com/office/word/2010/wordml" xmlns:w15="http://schemas.microsoft.com/office/word/2012/wordml" xmlns:w16cex="http://schemas.microsoft.com/office/word/2018/wordml/cex" xmlns:w16cid="http://schemas.microsoft.com/office/word/2016/wordml/cid" xmlns:w16="http://schemas.microsoft.com/office/word/2018/wordml" xmlns:w16du="http://schemas.microsoft.com/office/word/2023/wordml/word16du" xmlns:w16sdtdh="http://schemas.microsoft.com/office/word/2020/wordml/sdtdatahash" xmlns:w16se="http://schemas.microsoft.com/office/word/2015/wordml/symex" xmlns:wpg="http://schemas.microsoft.com/office/word/2010/wordprocessingGroup" xmlns:wpi="http://schemas.microsoft.com/office/word/2010/wordprocessingInk" xmlns:wne="http://schemas.microsoft.com/office/word/2006/wordml" xmlns:wps="http://schemas.microsoft.com/office/word/2010/wordprocessingShape" mc:Ignorable="w14 w15 w16se w16cid w16 w16cex w16sdtdh w16du wp14">
   <w:p>
     <w:pPr>
       <w:pStyle w:val="Header"/>
@@ -956,14 +900,24 @@
         <w:b/>
         <w:bCs/>
       </w:rPr>
-      <w:t>Subject</w:t>
+      <w:t>PROG2100 – C++ Final Project</w:t>
     </w:r>
+  </w:p>
+  <w:p>
+    <w:pPr>
+      <w:pStyle w:val="Header"/>
+      <w:jc w:val="center"/>
+      <w:rPr>
+        <w:b/>
+        <w:bCs/>
+      </w:rPr>
+    </w:pPr>
   </w:p>
 </w:hdr>
 </file>
 
 <file path=word/numbering.xml><?xml version="1.0" encoding="utf-8"?>
-<w:numbering xmlns:wpc="http://schemas.microsoft.com/office/word/2010/wordprocessingCanvas" xmlns:cx="http://schemas.microsoft.com/office/drawing/2014/chartex" xmlns:cx1="http://schemas.microsoft.com/office/drawing/2015/9/8/chartex" xmlns:cx2="http://schemas.microsoft.com/office/drawing/2015/10/21/chartex" xmlns:cx3="http://schemas.microsoft.com/office/drawing/2016/5/9/chartex" xmlns:cx4="http://schemas.microsoft.com/office/drawing/2016/5/10/chartex" xmlns:cx5="http://schemas.microsoft.com/office/drawing/2016/5/11/chartex" xmlns:cx6="http://schemas.microsoft.com/office/drawing/2016/5/12/chartex" xmlns:cx7="http://schemas.microsoft.com/office/drawing/2016/5/13/chartex" xmlns:cx8="http://schemas.microsoft.com/office/drawing/2016/5/14/chartex" xmlns:mc="http://schemas.openxmlformats.org/markup-compatibility/2006" xmlns:aink="http://schemas.microsoft.com/office/drawing/2016/ink" xmlns:am3d="http://schemas.microsoft.com/office/drawing/2017/model3d" xmlns:o="urn:schemas-microsoft-com:office:office" xmlns:oel="http://schemas.microsoft.com/office/2019/extlst" xmlns:r="http://schemas.openxmlformats.org/officeDocument/2006/relationships" xmlns:m="http://schemas.openxmlformats.org/officeDocument/2006/math" xmlns:v="urn:schemas-microsoft-com:vml" xmlns:wp14="http://schemas.microsoft.com/office/word/2010/wordprocessingDrawing" xmlns:wp="http://schemas.openxmlformats.org/drawingml/2006/wordprocessingDrawing" xmlns:w10="urn:schemas-microsoft-com:office:word" xmlns:w="http://schemas.openxmlformats.org/wordprocessingml/2006/main" xmlns:w14="http://schemas.microsoft.com/office/word/2010/wordml" xmlns:w15="http://schemas.microsoft.com/office/word/2012/wordml" xmlns:w16cex="http://schemas.microsoft.com/office/word/2018/wordml/cex" xmlns:w16cid="http://schemas.microsoft.com/office/word/2016/wordml/cid" xmlns:w16="http://schemas.microsoft.com/office/word/2018/wordml" xmlns:w16sdtdh="http://schemas.microsoft.com/office/word/2020/wordml/sdtdatahash" xmlns:w16se="http://schemas.microsoft.com/office/word/2015/wordml/symex" xmlns:wpg="http://schemas.microsoft.com/office/word/2010/wordprocessingGroup" xmlns:wpi="http://schemas.microsoft.com/office/word/2010/wordprocessingInk" xmlns:wne="http://schemas.microsoft.com/office/word/2006/wordml" xmlns:wps="http://schemas.microsoft.com/office/word/2010/wordprocessingShape" mc:Ignorable="w14 w15 w16se w16cid w16 w16cex w16sdtdh wp14">
+<w:numbering xmlns:wpc="http://schemas.microsoft.com/office/word/2010/wordprocessingCanvas" xmlns:cx="http://schemas.microsoft.com/office/drawing/2014/chartex" xmlns:cx1="http://schemas.microsoft.com/office/drawing/2015/9/8/chartex" xmlns:cx2="http://schemas.microsoft.com/office/drawing/2015/10/21/chartex" xmlns:cx3="http://schemas.microsoft.com/office/drawing/2016/5/9/chartex" xmlns:cx4="http://schemas.microsoft.com/office/drawing/2016/5/10/chartex" xmlns:cx5="http://schemas.microsoft.com/office/drawing/2016/5/11/chartex" xmlns:cx6="http://schemas.microsoft.com/office/drawing/2016/5/12/chartex" xmlns:cx7="http://schemas.microsoft.com/office/drawing/2016/5/13/chartex" xmlns:cx8="http://schemas.microsoft.com/office/drawing/2016/5/14/chartex" xmlns:mc="http://schemas.openxmlformats.org/markup-compatibility/2006" xmlns:aink="http://schemas.microsoft.com/office/drawing/2016/ink" xmlns:am3d="http://schemas.microsoft.com/office/drawing/2017/model3d" xmlns:o="urn:schemas-microsoft-com:office:office" xmlns:oel="http://schemas.microsoft.com/office/2019/extlst" xmlns:r="http://schemas.openxmlformats.org/officeDocument/2006/relationships" xmlns:m="http://schemas.openxmlformats.org/officeDocument/2006/math" xmlns:v="urn:schemas-microsoft-com:vml" xmlns:wp14="http://schemas.microsoft.com/office/word/2010/wordprocessingDrawing" xmlns:wp="http://schemas.openxmlformats.org/drawingml/2006/wordprocessingDrawing" xmlns:w10="urn:schemas-microsoft-com:office:word" xmlns:w="http://schemas.openxmlformats.org/wordprocessingml/2006/main" xmlns:w14="http://schemas.microsoft.com/office/word/2010/wordml" xmlns:w15="http://schemas.microsoft.com/office/word/2012/wordml" xmlns:w16cex="http://schemas.microsoft.com/office/word/2018/wordml/cex" xmlns:w16cid="http://schemas.microsoft.com/office/word/2016/wordml/cid" xmlns:w16="http://schemas.microsoft.com/office/word/2018/wordml" xmlns:w16du="http://schemas.microsoft.com/office/word/2023/wordml/word16du" xmlns:w16sdtdh="http://schemas.microsoft.com/office/word/2020/wordml/sdtdatahash" xmlns:w16se="http://schemas.microsoft.com/office/word/2015/wordml/symex" xmlns:wpg="http://schemas.microsoft.com/office/word/2010/wordprocessingGroup" xmlns:wpi="http://schemas.microsoft.com/office/word/2010/wordprocessingInk" xmlns:wne="http://schemas.microsoft.com/office/word/2006/wordml" xmlns:wps="http://schemas.microsoft.com/office/word/2010/wordprocessingShape" mc:Ignorable="w14 w15 w16se w16cid w16 w16cex w16sdtdh w16du wp14">
   <w:abstractNum w:abstractNumId="0" w15:restartNumberingAfterBreak="0">
     <w:nsid w:val="FFFFFF7C"/>
     <w:multiLevelType w:val="singleLevel"/>
@@ -2872,7 +2826,7 @@
 </file>
 
 <file path=word/styles.xml><?xml version="1.0" encoding="utf-8"?>
-<w:styles xmlns:mc="http://schemas.openxmlformats.org/markup-compatibility/2006" xmlns:r="http://schemas.openxmlformats.org/officeDocument/2006/relationships" xmlns:w="http://schemas.openxmlformats.org/wordprocessingml/2006/main" xmlns:w14="http://schemas.microsoft.com/office/word/2010/wordml" xmlns:w15="http://schemas.microsoft.com/office/word/2012/wordml" xmlns:w16cex="http://schemas.microsoft.com/office/word/2018/wordml/cex" xmlns:w16cid="http://schemas.microsoft.com/office/word/2016/wordml/cid" xmlns:w16="http://schemas.microsoft.com/office/word/2018/wordml" xmlns:w16sdtdh="http://schemas.microsoft.com/office/word/2020/wordml/sdtdatahash" xmlns:w16se="http://schemas.microsoft.com/office/word/2015/wordml/symex" mc:Ignorable="w14 w15 w16se w16cid w16 w16cex w16sdtdh">
+<w:styles xmlns:mc="http://schemas.openxmlformats.org/markup-compatibility/2006" xmlns:r="http://schemas.openxmlformats.org/officeDocument/2006/relationships" xmlns:w="http://schemas.openxmlformats.org/wordprocessingml/2006/main" xmlns:w14="http://schemas.microsoft.com/office/word/2010/wordml" xmlns:w15="http://schemas.microsoft.com/office/word/2012/wordml" xmlns:w16cex="http://schemas.microsoft.com/office/word/2018/wordml/cex" xmlns:w16cid="http://schemas.microsoft.com/office/word/2016/wordml/cid" xmlns:w16="http://schemas.microsoft.com/office/word/2018/wordml" xmlns:w16du="http://schemas.microsoft.com/office/word/2023/wordml/word16du" xmlns:w16sdtdh="http://schemas.microsoft.com/office/word/2020/wordml/sdtdatahash" xmlns:w16se="http://schemas.microsoft.com/office/word/2015/wordml/symex" mc:Ignorable="w14 w15 w16se w16cid w16 w16cex w16sdtdh w16du">
   <w:docDefaults>
     <w:rPrDefault>
       <w:rPr>
@@ -2901,6 +2855,50 @@
     <w:lsdException w:name="Hyperlink" w:uiPriority="99"/>
     <w:lsdException w:name="Strong" w:qFormat="1"/>
     <w:lsdException w:name="Emphasis" w:qFormat="1"/>
+    <w:lsdException w:name="Normal Table" w:semiHidden="1" w:unhideWhenUsed="1"/>
+    <w:lsdException w:name="Table Simple 1" w:semiHidden="1" w:unhideWhenUsed="1"/>
+    <w:lsdException w:name="Table Simple 2" w:semiHidden="1" w:unhideWhenUsed="1"/>
+    <w:lsdException w:name="Table Simple 3" w:semiHidden="1" w:unhideWhenUsed="1"/>
+    <w:lsdException w:name="Table Classic 1" w:semiHidden="1" w:unhideWhenUsed="1"/>
+    <w:lsdException w:name="Table Classic 2" w:semiHidden="1" w:unhideWhenUsed="1"/>
+    <w:lsdException w:name="Table Classic 3" w:semiHidden="1" w:unhideWhenUsed="1"/>
+    <w:lsdException w:name="Table Classic 4" w:semiHidden="1" w:unhideWhenUsed="1"/>
+    <w:lsdException w:name="Table Colorful 1" w:semiHidden="1" w:unhideWhenUsed="1"/>
+    <w:lsdException w:name="Table Colorful 2" w:semiHidden="1" w:unhideWhenUsed="1"/>
+    <w:lsdException w:name="Table Colorful 3" w:semiHidden="1" w:unhideWhenUsed="1"/>
+    <w:lsdException w:name="Table Columns 1" w:semiHidden="1" w:unhideWhenUsed="1"/>
+    <w:lsdException w:name="Table Columns 2" w:semiHidden="1" w:unhideWhenUsed="1"/>
+    <w:lsdException w:name="Table Columns 3" w:semiHidden="1" w:unhideWhenUsed="1"/>
+    <w:lsdException w:name="Table Columns 4" w:semiHidden="1" w:unhideWhenUsed="1"/>
+    <w:lsdException w:name="Table Columns 5" w:semiHidden="1" w:unhideWhenUsed="1"/>
+    <w:lsdException w:name="Table Grid 1" w:semiHidden="1" w:unhideWhenUsed="1"/>
+    <w:lsdException w:name="Table Grid 2" w:semiHidden="1" w:unhideWhenUsed="1"/>
+    <w:lsdException w:name="Table Grid 3" w:semiHidden="1" w:unhideWhenUsed="1"/>
+    <w:lsdException w:name="Table Grid 4" w:semiHidden="1" w:unhideWhenUsed="1"/>
+    <w:lsdException w:name="Table Grid 5" w:semiHidden="1" w:unhideWhenUsed="1"/>
+    <w:lsdException w:name="Table Grid 6" w:semiHidden="1" w:unhideWhenUsed="1"/>
+    <w:lsdException w:name="Table Grid 7" w:semiHidden="1" w:unhideWhenUsed="1"/>
+    <w:lsdException w:name="Table Grid 8" w:semiHidden="1" w:unhideWhenUsed="1"/>
+    <w:lsdException w:name="Table List 1" w:semiHidden="1" w:unhideWhenUsed="1"/>
+    <w:lsdException w:name="Table List 2" w:semiHidden="1" w:unhideWhenUsed="1"/>
+    <w:lsdException w:name="Table List 3" w:semiHidden="1" w:unhideWhenUsed="1"/>
+    <w:lsdException w:name="Table List 4" w:semiHidden="1" w:unhideWhenUsed="1"/>
+    <w:lsdException w:name="Table List 5" w:semiHidden="1" w:unhideWhenUsed="1"/>
+    <w:lsdException w:name="Table List 6" w:semiHidden="1" w:unhideWhenUsed="1"/>
+    <w:lsdException w:name="Table List 7" w:semiHidden="1" w:unhideWhenUsed="1"/>
+    <w:lsdException w:name="Table List 8" w:semiHidden="1" w:unhideWhenUsed="1"/>
+    <w:lsdException w:name="Table 3D effects 1" w:semiHidden="1" w:unhideWhenUsed="1"/>
+    <w:lsdException w:name="Table 3D effects 2" w:semiHidden="1" w:unhideWhenUsed="1"/>
+    <w:lsdException w:name="Table 3D effects 3" w:semiHidden="1" w:unhideWhenUsed="1"/>
+    <w:lsdException w:name="Table Contemporary" w:semiHidden="1" w:unhideWhenUsed="1"/>
+    <w:lsdException w:name="Table Elegant" w:semiHidden="1" w:unhideWhenUsed="1"/>
+    <w:lsdException w:name="Table Professional" w:semiHidden="1" w:unhideWhenUsed="1"/>
+    <w:lsdException w:name="Table Subtle 1" w:semiHidden="1" w:unhideWhenUsed="1"/>
+    <w:lsdException w:name="Table Subtle 2" w:semiHidden="1" w:unhideWhenUsed="1"/>
+    <w:lsdException w:name="Table Web 1" w:semiHidden="1" w:unhideWhenUsed="1"/>
+    <w:lsdException w:name="Table Web 2" w:semiHidden="1" w:unhideWhenUsed="1"/>
+    <w:lsdException w:name="Table Web 3" w:semiHidden="1" w:unhideWhenUsed="1"/>
+    <w:lsdException w:name="Table Theme" w:semiHidden="1" w:unhideWhenUsed="1"/>
     <w:lsdException w:name="Placeholder Text" w:semiHidden="1" w:uiPriority="99"/>
     <w:lsdException w:name="No Spacing" w:uiPriority="1" w:qFormat="1"/>
     <w:lsdException w:name="Light Shading" w:uiPriority="60"/>
@@ -3176,11 +3174,14 @@
   </w:style>
   <w:style w:type="character" w:default="1" w:styleId="DefaultParagraphFont">
     <w:name w:val="Default Paragraph Font"/>
-    <w:semiHidden/>
+    <w:uiPriority w:val="1"/>
+    <w:unhideWhenUsed/>
   </w:style>
   <w:style w:type="table" w:default="1" w:styleId="TableNormal">
     <w:name w:val="Normal Table"/>
+    <w:uiPriority w:val="99"/>
     <w:semiHidden/>
+    <w:unhideWhenUsed/>
     <w:tblPr>
       <w:tblInd w:w="0" w:type="dxa"/>
       <w:tblCellMar>
@@ -3193,7 +3194,9 @@
   </w:style>
   <w:style w:type="numbering" w:default="1" w:styleId="NoList">
     <w:name w:val="No List"/>
+    <w:uiPriority w:val="99"/>
     <w:semiHidden/>
+    <w:unhideWhenUsed/>
   </w:style>
   <w:style w:type="character" w:customStyle="1" w:styleId="Heading1Char">
     <w:name w:val="Heading 1 Char"/>
@@ -3297,6 +3300,18 @@
     <w:next w:val="Normal"/>
     <w:uiPriority w:val="99"/>
     <w:rsid w:val="00A70D85"/>
+  </w:style>
+  <w:style w:type="character" w:styleId="UnresolvedMention">
+    <w:name w:val="Unresolved Mention"/>
+    <w:basedOn w:val="DefaultParagraphFont"/>
+    <w:uiPriority w:val="99"/>
+    <w:semiHidden/>
+    <w:unhideWhenUsed/>
+    <w:rsid w:val="004F3979"/>
+    <w:rPr>
+      <w:color w:val="605E5C"/>
+      <w:shd w:val="clear" w:color="auto" w:fill="E1DFDD"/>
+    </w:rPr>
   </w:style>
 </w:styles>
 </file>
